--- a/Updated_Documents/configuring_ambari_and_hadoop_for_kerberos.DOCX
+++ b/Updated_Documents/configuring_ambari_and_hadoop_for_kerberos.DOCX
@@ -4,6 +4,108 @@
   <w:body>
     <w:p>
       <w:pPr>
+        <w:pStyle w:val="Default"/>
+        <w:rPr>
+          <w:b/>
+          <w:bCs/>
+          <w:sz w:val="48"/>
+          <w:szCs w:val="48"/>
+        </w:rPr>
+      </w:pPr>
+      <w:bookmarkStart w:id="0" w:name="page1"/>
+      <w:bookmarkEnd w:id="0"/>
+      <w:r>
+        <w:rPr>
+          <w:b/>
+          <w:bCs/>
+          <w:sz w:val="48"/>
+          <w:szCs w:val="48"/>
+        </w:rPr>
+        <w:t xml:space="preserve">Engineering Excellence J1 </w:t>
+      </w:r>
+    </w:p>
+    <w:p>
+      <w:pPr>
+        <w:widowControl w:val="0"/>
+        <w:autoSpaceDE w:val="0"/>
+        <w:autoSpaceDN w:val="0"/>
+        <w:adjustRightInd w:val="0"/>
+        <w:spacing w:after="0" w:line="240" w:lineRule="auto"/>
+        <w:jc w:val="center"/>
+        <w:rPr>
+          <w:b/>
+          <w:bCs/>
+          <w:sz w:val="32"/>
+          <w:szCs w:val="32"/>
+        </w:rPr>
+      </w:pPr>
+    </w:p>
+    <w:p>
+      <w:pPr>
+        <w:pStyle w:val="Default"/>
+        <w:rPr>
+          <w:rFonts w:ascii="Arial" w:hAnsi="Arial" w:cs="Arial"/>
+          <w:b/>
+          <w:color w:val="333333"/>
+          <w:sz w:val="30"/>
+          <w:szCs w:val="30"/>
+          <w:u w:val="single"/>
+        </w:rPr>
+      </w:pPr>
+      <w:r>
+        <w:rPr>
+          <w:b/>
+          <w:bCs/>
+          <w:sz w:val="32"/>
+          <w:szCs w:val="32"/>
+        </w:rPr>
+        <w:t>(</w:t>
+      </w:r>
+      <w:r>
+        <w:rPr>
+          <w:rFonts w:ascii="Arial" w:hAnsi="Arial" w:cs="Arial"/>
+          <w:b/>
+          <w:color w:val="333333"/>
+          <w:sz w:val="30"/>
+          <w:szCs w:val="30"/>
+          <w:u w:val="single"/>
+        </w:rPr>
+        <w:t>Configuring Ambari and Hadoop for Kerberos</w:t>
+      </w:r>
+      <w:r>
+        <w:rPr>
+          <w:b/>
+          <w:bCs/>
+          <w:sz w:val="32"/>
+          <w:szCs w:val="32"/>
+        </w:rPr>
+        <w:t>)</w:t>
+      </w:r>
+    </w:p>
+    <w:p>
+      <w:pPr>
+        <w:pStyle w:val="Default"/>
+        <w:rPr>
+          <w:rFonts w:ascii="Arial" w:hAnsi="Arial" w:cs="Arial"/>
+          <w:b/>
+          <w:color w:val="333333"/>
+          <w:sz w:val="30"/>
+          <w:szCs w:val="30"/>
+          <w:u w:val="single"/>
+        </w:rPr>
+      </w:pPr>
+      <w:r>
+        <w:rPr>
+          <w:b/>
+          <w:bCs/>
+          <w:sz w:val="32"/>
+          <w:szCs w:val="32"/>
+        </w:rPr>
+        <w:t xml:space="preserve"> </w:t>
+      </w:r>
+    </w:p>
+    <w:p>
+      <w:pPr>
         <w:widowControl w:val="0"/>
         <w:autoSpaceDE w:val="0"/>
         <w:autoSpaceDN w:val="0"/>
@@ -13,13 +115,633 @@
         <w:jc w:val="center"/>
         <w:rPr>
           <w:rFonts w:ascii="Nirmala UI" w:hAnsi="Nirmala UI" w:cs="Nirmala UI"/>
+          <w:b/>
+          <w:bCs/>
           <w:sz w:val="24"/>
           <w:szCs w:val="24"/>
           <w:u w:val="single"/>
         </w:rPr>
       </w:pPr>
-      <w:bookmarkStart w:id="0" w:name="page1"/>
-      <w:bookmarkEnd w:id="0"/>
+    </w:p>
+    <w:p>
+      <w:pPr>
+        <w:pStyle w:val="TOCHeading"/>
+      </w:pPr>
+      <w:r>
+        <w:t>Contents</w:t>
+      </w:r>
+    </w:p>
+    <w:p>
+      <w:r>
+        <w:t xml:space="preserve"> </w:t>
+      </w:r>
+    </w:p>
+    <w:p>
+      <w:pPr>
+        <w:widowControl w:val="0"/>
+        <w:numPr>
+          <w:ilvl w:val="0"/>
+          <w:numId w:val="23"/>
+        </w:numPr>
+        <w:autoSpaceDE w:val="0"/>
+        <w:autoSpaceDN w:val="0"/>
+        <w:adjustRightInd w:val="0"/>
+        <w:spacing w:after="0" w:line="240" w:lineRule="auto"/>
+        <w:jc w:val="both"/>
+        <w:rPr>
+          <w:rFonts w:ascii="Nirmala UI" w:hAnsi="Nirmala UI" w:cs="Nirmala UI"/>
+          <w:sz w:val="24"/>
+          <w:szCs w:val="24"/>
+        </w:rPr>
+      </w:pPr>
+      <w:r>
+        <w:t>Configuring Ambari and Hadoop for Kerberos</w:t>
+      </w:r>
+      <w:r>
+        <w:t xml:space="preserve"> …………………………………………………………………….1</w:t>
+      </w:r>
+    </w:p>
+    <w:p>
+      <w:pPr>
+        <w:widowControl w:val="0"/>
+        <w:numPr>
+          <w:ilvl w:val="0"/>
+          <w:numId w:val="23"/>
+        </w:numPr>
+        <w:autoSpaceDE w:val="0"/>
+        <w:autoSpaceDN w:val="0"/>
+        <w:adjustRightInd w:val="0"/>
+        <w:spacing w:after="0" w:line="240" w:lineRule="auto"/>
+        <w:jc w:val="both"/>
+        <w:rPr>
+          <w:rFonts w:ascii="Nirmala UI" w:hAnsi="Nirmala UI" w:cs="Nirmala UI"/>
+          <w:sz w:val="24"/>
+          <w:szCs w:val="24"/>
+        </w:rPr>
+      </w:pPr>
+      <w:r>
+        <w:t>Installing and Configuring the KDC</w:t>
+      </w:r>
+      <w:r>
+        <w:t xml:space="preserve"> .</w:t>
+      </w:r>
+      <w:r>
+        <w:t>………</w:t>
+      </w:r>
+      <w:r>
+        <w:t>…………..</w:t>
+      </w:r>
+      <w:r>
+        <w:t>…………………………………………………………</w:t>
+      </w:r>
+      <w:r>
+        <w:t>……</w:t>
+      </w:r>
+      <w:r>
+        <w:t xml:space="preserve"> </w:t>
+      </w:r>
+      <w:r>
+        <w:t>.3</w:t>
+      </w:r>
+    </w:p>
+    <w:p>
+      <w:pPr>
+        <w:numPr>
+          <w:ilvl w:val="0"/>
+          <w:numId w:val="23"/>
+        </w:numPr>
+      </w:pPr>
+      <w:bookmarkStart w:id="1" w:name="_GoBack"/>
+      <w:bookmarkEnd w:id="1"/>
+    </w:p>
+    <w:p>
+      <w:pPr>
+        <w:widowControl w:val="0"/>
+        <w:autoSpaceDE w:val="0"/>
+        <w:autoSpaceDN w:val="0"/>
+        <w:adjustRightInd w:val="0"/>
+        <w:spacing w:after="0" w:line="239" w:lineRule="auto"/>
+        <w:ind w:left="80"/>
+        <w:jc w:val="center"/>
+        <w:rPr>
+          <w:rFonts w:ascii="Nirmala UI" w:hAnsi="Nirmala UI" w:cs="Nirmala UI"/>
+          <w:b/>
+          <w:bCs/>
+          <w:sz w:val="24"/>
+          <w:szCs w:val="24"/>
+          <w:u w:val="single"/>
+        </w:rPr>
+      </w:pPr>
+    </w:p>
+    <w:p>
+      <w:pPr>
+        <w:widowControl w:val="0"/>
+        <w:autoSpaceDE w:val="0"/>
+        <w:autoSpaceDN w:val="0"/>
+        <w:adjustRightInd w:val="0"/>
+        <w:spacing w:after="0" w:line="239" w:lineRule="auto"/>
+        <w:ind w:left="80"/>
+        <w:jc w:val="center"/>
+        <w:rPr>
+          <w:rFonts w:ascii="Nirmala UI" w:hAnsi="Nirmala UI" w:cs="Nirmala UI"/>
+          <w:b/>
+          <w:bCs/>
+          <w:sz w:val="24"/>
+          <w:szCs w:val="24"/>
+          <w:u w:val="single"/>
+        </w:rPr>
+      </w:pPr>
+    </w:p>
+    <w:p>
+      <w:pPr>
+        <w:widowControl w:val="0"/>
+        <w:autoSpaceDE w:val="0"/>
+        <w:autoSpaceDN w:val="0"/>
+        <w:adjustRightInd w:val="0"/>
+        <w:spacing w:after="0" w:line="239" w:lineRule="auto"/>
+        <w:ind w:left="80"/>
+        <w:jc w:val="center"/>
+        <w:rPr>
+          <w:rFonts w:ascii="Nirmala UI" w:hAnsi="Nirmala UI" w:cs="Nirmala UI"/>
+          <w:b/>
+          <w:bCs/>
+          <w:sz w:val="24"/>
+          <w:szCs w:val="24"/>
+          <w:u w:val="single"/>
+        </w:rPr>
+      </w:pPr>
+    </w:p>
+    <w:p>
+      <w:pPr>
+        <w:widowControl w:val="0"/>
+        <w:autoSpaceDE w:val="0"/>
+        <w:autoSpaceDN w:val="0"/>
+        <w:adjustRightInd w:val="0"/>
+        <w:spacing w:after="0" w:line="239" w:lineRule="auto"/>
+        <w:ind w:left="80"/>
+        <w:jc w:val="center"/>
+        <w:rPr>
+          <w:rFonts w:ascii="Nirmala UI" w:hAnsi="Nirmala UI" w:cs="Nirmala UI"/>
+          <w:b/>
+          <w:bCs/>
+          <w:sz w:val="24"/>
+          <w:szCs w:val="24"/>
+          <w:u w:val="single"/>
+        </w:rPr>
+      </w:pPr>
+    </w:p>
+    <w:p>
+      <w:pPr>
+        <w:widowControl w:val="0"/>
+        <w:autoSpaceDE w:val="0"/>
+        <w:autoSpaceDN w:val="0"/>
+        <w:adjustRightInd w:val="0"/>
+        <w:spacing w:after="0" w:line="239" w:lineRule="auto"/>
+        <w:ind w:left="80"/>
+        <w:jc w:val="center"/>
+        <w:rPr>
+          <w:rFonts w:ascii="Nirmala UI" w:hAnsi="Nirmala UI" w:cs="Nirmala UI"/>
+          <w:b/>
+          <w:bCs/>
+          <w:sz w:val="24"/>
+          <w:szCs w:val="24"/>
+          <w:u w:val="single"/>
+        </w:rPr>
+      </w:pPr>
+    </w:p>
+    <w:p>
+      <w:pPr>
+        <w:widowControl w:val="0"/>
+        <w:autoSpaceDE w:val="0"/>
+        <w:autoSpaceDN w:val="0"/>
+        <w:adjustRightInd w:val="0"/>
+        <w:spacing w:after="0" w:line="239" w:lineRule="auto"/>
+        <w:ind w:left="80"/>
+        <w:jc w:val="center"/>
+        <w:rPr>
+          <w:rFonts w:ascii="Nirmala UI" w:hAnsi="Nirmala UI" w:cs="Nirmala UI"/>
+          <w:b/>
+          <w:bCs/>
+          <w:sz w:val="24"/>
+          <w:szCs w:val="24"/>
+          <w:u w:val="single"/>
+        </w:rPr>
+      </w:pPr>
+    </w:p>
+    <w:p>
+      <w:pPr>
+        <w:widowControl w:val="0"/>
+        <w:autoSpaceDE w:val="0"/>
+        <w:autoSpaceDN w:val="0"/>
+        <w:adjustRightInd w:val="0"/>
+        <w:spacing w:after="0" w:line="239" w:lineRule="auto"/>
+        <w:ind w:left="80"/>
+        <w:jc w:val="center"/>
+        <w:rPr>
+          <w:rFonts w:ascii="Nirmala UI" w:hAnsi="Nirmala UI" w:cs="Nirmala UI"/>
+          <w:b/>
+          <w:bCs/>
+          <w:sz w:val="24"/>
+          <w:szCs w:val="24"/>
+          <w:u w:val="single"/>
+        </w:rPr>
+      </w:pPr>
+    </w:p>
+    <w:p>
+      <w:pPr>
+        <w:widowControl w:val="0"/>
+        <w:autoSpaceDE w:val="0"/>
+        <w:autoSpaceDN w:val="0"/>
+        <w:adjustRightInd w:val="0"/>
+        <w:spacing w:after="0" w:line="239" w:lineRule="auto"/>
+        <w:ind w:left="80"/>
+        <w:jc w:val="center"/>
+        <w:rPr>
+          <w:rFonts w:ascii="Nirmala UI" w:hAnsi="Nirmala UI" w:cs="Nirmala UI"/>
+          <w:b/>
+          <w:bCs/>
+          <w:sz w:val="24"/>
+          <w:szCs w:val="24"/>
+          <w:u w:val="single"/>
+        </w:rPr>
+      </w:pPr>
+    </w:p>
+    <w:p>
+      <w:pPr>
+        <w:widowControl w:val="0"/>
+        <w:autoSpaceDE w:val="0"/>
+        <w:autoSpaceDN w:val="0"/>
+        <w:adjustRightInd w:val="0"/>
+        <w:spacing w:after="0" w:line="239" w:lineRule="auto"/>
+        <w:ind w:left="80"/>
+        <w:jc w:val="center"/>
+        <w:rPr>
+          <w:rFonts w:ascii="Nirmala UI" w:hAnsi="Nirmala UI" w:cs="Nirmala UI"/>
+          <w:b/>
+          <w:bCs/>
+          <w:sz w:val="24"/>
+          <w:szCs w:val="24"/>
+          <w:u w:val="single"/>
+        </w:rPr>
+      </w:pPr>
+    </w:p>
+    <w:p>
+      <w:pPr>
+        <w:widowControl w:val="0"/>
+        <w:autoSpaceDE w:val="0"/>
+        <w:autoSpaceDN w:val="0"/>
+        <w:adjustRightInd w:val="0"/>
+        <w:spacing w:after="0" w:line="239" w:lineRule="auto"/>
+        <w:ind w:left="80"/>
+        <w:jc w:val="center"/>
+        <w:rPr>
+          <w:rFonts w:ascii="Nirmala UI" w:hAnsi="Nirmala UI" w:cs="Nirmala UI"/>
+          <w:b/>
+          <w:bCs/>
+          <w:sz w:val="24"/>
+          <w:szCs w:val="24"/>
+          <w:u w:val="single"/>
+        </w:rPr>
+      </w:pPr>
+    </w:p>
+    <w:p>
+      <w:pPr>
+        <w:widowControl w:val="0"/>
+        <w:autoSpaceDE w:val="0"/>
+        <w:autoSpaceDN w:val="0"/>
+        <w:adjustRightInd w:val="0"/>
+        <w:spacing w:after="0" w:line="239" w:lineRule="auto"/>
+        <w:ind w:left="80"/>
+        <w:jc w:val="center"/>
+        <w:rPr>
+          <w:rFonts w:ascii="Nirmala UI" w:hAnsi="Nirmala UI" w:cs="Nirmala UI"/>
+          <w:b/>
+          <w:bCs/>
+          <w:sz w:val="24"/>
+          <w:szCs w:val="24"/>
+          <w:u w:val="single"/>
+        </w:rPr>
+      </w:pPr>
+    </w:p>
+    <w:p>
+      <w:pPr>
+        <w:widowControl w:val="0"/>
+        <w:autoSpaceDE w:val="0"/>
+        <w:autoSpaceDN w:val="0"/>
+        <w:adjustRightInd w:val="0"/>
+        <w:spacing w:after="0" w:line="239" w:lineRule="auto"/>
+        <w:ind w:left="80"/>
+        <w:jc w:val="center"/>
+        <w:rPr>
+          <w:rFonts w:ascii="Nirmala UI" w:hAnsi="Nirmala UI" w:cs="Nirmala UI"/>
+          <w:b/>
+          <w:bCs/>
+          <w:sz w:val="24"/>
+          <w:szCs w:val="24"/>
+          <w:u w:val="single"/>
+        </w:rPr>
+      </w:pPr>
+    </w:p>
+    <w:p>
+      <w:pPr>
+        <w:widowControl w:val="0"/>
+        <w:autoSpaceDE w:val="0"/>
+        <w:autoSpaceDN w:val="0"/>
+        <w:adjustRightInd w:val="0"/>
+        <w:spacing w:after="0" w:line="239" w:lineRule="auto"/>
+        <w:ind w:left="80"/>
+        <w:jc w:val="center"/>
+        <w:rPr>
+          <w:rFonts w:ascii="Nirmala UI" w:hAnsi="Nirmala UI" w:cs="Nirmala UI"/>
+          <w:b/>
+          <w:bCs/>
+          <w:sz w:val="24"/>
+          <w:szCs w:val="24"/>
+          <w:u w:val="single"/>
+        </w:rPr>
+      </w:pPr>
+    </w:p>
+    <w:p>
+      <w:pPr>
+        <w:widowControl w:val="0"/>
+        <w:autoSpaceDE w:val="0"/>
+        <w:autoSpaceDN w:val="0"/>
+        <w:adjustRightInd w:val="0"/>
+        <w:spacing w:after="0" w:line="239" w:lineRule="auto"/>
+        <w:ind w:left="80"/>
+        <w:jc w:val="center"/>
+        <w:rPr>
+          <w:rFonts w:ascii="Nirmala UI" w:hAnsi="Nirmala UI" w:cs="Nirmala UI"/>
+          <w:b/>
+          <w:bCs/>
+          <w:sz w:val="24"/>
+          <w:szCs w:val="24"/>
+          <w:u w:val="single"/>
+        </w:rPr>
+      </w:pPr>
+    </w:p>
+    <w:p>
+      <w:pPr>
+        <w:widowControl w:val="0"/>
+        <w:autoSpaceDE w:val="0"/>
+        <w:autoSpaceDN w:val="0"/>
+        <w:adjustRightInd w:val="0"/>
+        <w:spacing w:after="0" w:line="239" w:lineRule="auto"/>
+        <w:ind w:left="80"/>
+        <w:jc w:val="center"/>
+        <w:rPr>
+          <w:rFonts w:ascii="Nirmala UI" w:hAnsi="Nirmala UI" w:cs="Nirmala UI"/>
+          <w:b/>
+          <w:bCs/>
+          <w:sz w:val="24"/>
+          <w:szCs w:val="24"/>
+          <w:u w:val="single"/>
+        </w:rPr>
+      </w:pPr>
+    </w:p>
+    <w:p>
+      <w:pPr>
+        <w:widowControl w:val="0"/>
+        <w:autoSpaceDE w:val="0"/>
+        <w:autoSpaceDN w:val="0"/>
+        <w:adjustRightInd w:val="0"/>
+        <w:spacing w:after="0" w:line="239" w:lineRule="auto"/>
+        <w:ind w:left="80"/>
+        <w:jc w:val="center"/>
+        <w:rPr>
+          <w:rFonts w:ascii="Nirmala UI" w:hAnsi="Nirmala UI" w:cs="Nirmala UI"/>
+          <w:b/>
+          <w:bCs/>
+          <w:sz w:val="24"/>
+          <w:szCs w:val="24"/>
+          <w:u w:val="single"/>
+        </w:rPr>
+      </w:pPr>
+    </w:p>
+    <w:p>
+      <w:pPr>
+        <w:widowControl w:val="0"/>
+        <w:autoSpaceDE w:val="0"/>
+        <w:autoSpaceDN w:val="0"/>
+        <w:adjustRightInd w:val="0"/>
+        <w:spacing w:after="0" w:line="239" w:lineRule="auto"/>
+        <w:ind w:left="80"/>
+        <w:jc w:val="center"/>
+        <w:rPr>
+          <w:rFonts w:ascii="Nirmala UI" w:hAnsi="Nirmala UI" w:cs="Nirmala UI"/>
+          <w:b/>
+          <w:bCs/>
+          <w:sz w:val="24"/>
+          <w:szCs w:val="24"/>
+          <w:u w:val="single"/>
+        </w:rPr>
+      </w:pPr>
+    </w:p>
+    <w:p>
+      <w:pPr>
+        <w:widowControl w:val="0"/>
+        <w:autoSpaceDE w:val="0"/>
+        <w:autoSpaceDN w:val="0"/>
+        <w:adjustRightInd w:val="0"/>
+        <w:spacing w:after="0" w:line="239" w:lineRule="auto"/>
+        <w:ind w:left="80"/>
+        <w:jc w:val="center"/>
+        <w:rPr>
+          <w:rFonts w:ascii="Nirmala UI" w:hAnsi="Nirmala UI" w:cs="Nirmala UI"/>
+          <w:b/>
+          <w:bCs/>
+          <w:sz w:val="24"/>
+          <w:szCs w:val="24"/>
+          <w:u w:val="single"/>
+        </w:rPr>
+      </w:pPr>
+    </w:p>
+    <w:p>
+      <w:pPr>
+        <w:widowControl w:val="0"/>
+        <w:autoSpaceDE w:val="0"/>
+        <w:autoSpaceDN w:val="0"/>
+        <w:adjustRightInd w:val="0"/>
+        <w:spacing w:after="0" w:line="239" w:lineRule="auto"/>
+        <w:ind w:left="80"/>
+        <w:jc w:val="center"/>
+        <w:rPr>
+          <w:rFonts w:ascii="Nirmala UI" w:hAnsi="Nirmala UI" w:cs="Nirmala UI"/>
+          <w:b/>
+          <w:bCs/>
+          <w:sz w:val="24"/>
+          <w:szCs w:val="24"/>
+          <w:u w:val="single"/>
+        </w:rPr>
+      </w:pPr>
+    </w:p>
+    <w:p>
+      <w:pPr>
+        <w:widowControl w:val="0"/>
+        <w:autoSpaceDE w:val="0"/>
+        <w:autoSpaceDN w:val="0"/>
+        <w:adjustRightInd w:val="0"/>
+        <w:spacing w:after="0" w:line="239" w:lineRule="auto"/>
+        <w:ind w:left="80"/>
+        <w:jc w:val="center"/>
+        <w:rPr>
+          <w:rFonts w:ascii="Nirmala UI" w:hAnsi="Nirmala UI" w:cs="Nirmala UI"/>
+          <w:b/>
+          <w:bCs/>
+          <w:sz w:val="24"/>
+          <w:szCs w:val="24"/>
+          <w:u w:val="single"/>
+        </w:rPr>
+      </w:pPr>
+    </w:p>
+    <w:p>
+      <w:pPr>
+        <w:widowControl w:val="0"/>
+        <w:autoSpaceDE w:val="0"/>
+        <w:autoSpaceDN w:val="0"/>
+        <w:adjustRightInd w:val="0"/>
+        <w:spacing w:after="0" w:line="239" w:lineRule="auto"/>
+        <w:ind w:left="80"/>
+        <w:jc w:val="center"/>
+        <w:rPr>
+          <w:rFonts w:ascii="Nirmala UI" w:hAnsi="Nirmala UI" w:cs="Nirmala UI"/>
+          <w:b/>
+          <w:bCs/>
+          <w:sz w:val="24"/>
+          <w:szCs w:val="24"/>
+          <w:u w:val="single"/>
+        </w:rPr>
+      </w:pPr>
+    </w:p>
+    <w:p>
+      <w:pPr>
+        <w:widowControl w:val="0"/>
+        <w:autoSpaceDE w:val="0"/>
+        <w:autoSpaceDN w:val="0"/>
+        <w:adjustRightInd w:val="0"/>
+        <w:spacing w:after="0" w:line="239" w:lineRule="auto"/>
+        <w:ind w:left="80"/>
+        <w:jc w:val="center"/>
+        <w:rPr>
+          <w:rFonts w:ascii="Nirmala UI" w:hAnsi="Nirmala UI" w:cs="Nirmala UI"/>
+          <w:b/>
+          <w:bCs/>
+          <w:sz w:val="24"/>
+          <w:szCs w:val="24"/>
+          <w:u w:val="single"/>
+        </w:rPr>
+      </w:pPr>
+    </w:p>
+    <w:p>
+      <w:pPr>
+        <w:widowControl w:val="0"/>
+        <w:autoSpaceDE w:val="0"/>
+        <w:autoSpaceDN w:val="0"/>
+        <w:adjustRightInd w:val="0"/>
+        <w:spacing w:after="0" w:line="239" w:lineRule="auto"/>
+        <w:ind w:left="80"/>
+        <w:jc w:val="center"/>
+        <w:rPr>
+          <w:rFonts w:ascii="Nirmala UI" w:hAnsi="Nirmala UI" w:cs="Nirmala UI"/>
+          <w:b/>
+          <w:bCs/>
+          <w:sz w:val="24"/>
+          <w:szCs w:val="24"/>
+          <w:u w:val="single"/>
+        </w:rPr>
+      </w:pPr>
+    </w:p>
+    <w:p>
+      <w:pPr>
+        <w:widowControl w:val="0"/>
+        <w:autoSpaceDE w:val="0"/>
+        <w:autoSpaceDN w:val="0"/>
+        <w:adjustRightInd w:val="0"/>
+        <w:spacing w:after="0" w:line="239" w:lineRule="auto"/>
+        <w:ind w:left="80"/>
+        <w:jc w:val="center"/>
+        <w:rPr>
+          <w:rFonts w:ascii="Nirmala UI" w:hAnsi="Nirmala UI" w:cs="Nirmala UI"/>
+          <w:b/>
+          <w:bCs/>
+          <w:sz w:val="24"/>
+          <w:szCs w:val="24"/>
+          <w:u w:val="single"/>
+        </w:rPr>
+      </w:pPr>
+    </w:p>
+    <w:p>
+      <w:pPr>
+        <w:widowControl w:val="0"/>
+        <w:autoSpaceDE w:val="0"/>
+        <w:autoSpaceDN w:val="0"/>
+        <w:adjustRightInd w:val="0"/>
+        <w:spacing w:after="0" w:line="239" w:lineRule="auto"/>
+        <w:ind w:left="80"/>
+        <w:jc w:val="center"/>
+        <w:rPr>
+          <w:rFonts w:ascii="Nirmala UI" w:hAnsi="Nirmala UI" w:cs="Nirmala UI"/>
+          <w:b/>
+          <w:bCs/>
+          <w:sz w:val="24"/>
+          <w:szCs w:val="24"/>
+          <w:u w:val="single"/>
+        </w:rPr>
+      </w:pPr>
+    </w:p>
+    <w:p>
+      <w:pPr>
+        <w:widowControl w:val="0"/>
+        <w:autoSpaceDE w:val="0"/>
+        <w:autoSpaceDN w:val="0"/>
+        <w:adjustRightInd w:val="0"/>
+        <w:spacing w:after="0" w:line="239" w:lineRule="auto"/>
+        <w:ind w:left="80"/>
+        <w:jc w:val="center"/>
+        <w:rPr>
+          <w:rFonts w:ascii="Nirmala UI" w:hAnsi="Nirmala UI" w:cs="Nirmala UI"/>
+          <w:b/>
+          <w:bCs/>
+          <w:sz w:val="24"/>
+          <w:szCs w:val="24"/>
+          <w:u w:val="single"/>
+        </w:rPr>
+      </w:pPr>
+    </w:p>
+    <w:p>
+      <w:pPr>
+        <w:widowControl w:val="0"/>
+        <w:autoSpaceDE w:val="0"/>
+        <w:autoSpaceDN w:val="0"/>
+        <w:adjustRightInd w:val="0"/>
+        <w:spacing w:after="0" w:line="239" w:lineRule="auto"/>
+        <w:ind w:left="80"/>
+        <w:jc w:val="center"/>
+        <w:rPr>
+          <w:rFonts w:ascii="Nirmala UI" w:hAnsi="Nirmala UI" w:cs="Nirmala UI"/>
+          <w:b/>
+          <w:bCs/>
+          <w:sz w:val="24"/>
+          <w:szCs w:val="24"/>
+          <w:u w:val="single"/>
+        </w:rPr>
+      </w:pPr>
+    </w:p>
+    <w:p>
+      <w:pPr>
+        <w:widowControl w:val="0"/>
+        <w:autoSpaceDE w:val="0"/>
+        <w:autoSpaceDN w:val="0"/>
+        <w:adjustRightInd w:val="0"/>
+        <w:spacing w:after="0" w:line="239" w:lineRule="auto"/>
+        <w:ind w:left="2160"/>
+        <w:rPr>
+          <w:rFonts w:ascii="Nirmala UI" w:hAnsi="Nirmala UI" w:cs="Nirmala UI"/>
+          <w:sz w:val="24"/>
+          <w:szCs w:val="24"/>
+          <w:u w:val="single"/>
+        </w:rPr>
+      </w:pPr>
       <w:r>
         <w:rPr>
           <w:rFonts w:ascii="Nirmala UI" w:hAnsi="Nirmala UI" w:cs="Nirmala UI"/>
@@ -776,7 +1498,6 @@
           <w:sz w:val="24"/>
           <w:szCs w:val="24"/>
         </w:rPr>
-        <w:lastRenderedPageBreak/>
         <w:t>Terminology</w:t>
       </w:r>
     </w:p>
@@ -1461,16 +2182,7 @@
                 <w:sz w:val="24"/>
                 <w:szCs w:val="24"/>
               </w:rPr>
-              <w:t>The unique name of a user or service that authenticates against the</w:t>
-            </w:r>
-            <w:r>
-              <w:rPr>
-                <w:rFonts w:ascii="Nirmala UI" w:hAnsi="Nirmala UI" w:cs="Nirmala UI"/>
-                <w:color w:val="000000"/>
-                <w:sz w:val="24"/>
-                <w:szCs w:val="24"/>
-              </w:rPr>
-              <w:t xml:space="preserve"> KDC</w:t>
+              <w:t>The unique name of a user or service that authenticates against the KDC</w:t>
             </w:r>
           </w:p>
         </w:tc>
@@ -1725,16 +2437,7 @@
                 <w:sz w:val="24"/>
                 <w:szCs w:val="24"/>
               </w:rPr>
-              <w:t>An administrative account used by Ambari to create principals and</w:t>
-            </w:r>
-            <w:r>
-              <w:rPr>
-                <w:rFonts w:ascii="Nirmala UI" w:hAnsi="Nirmala UI" w:cs="Nirmala UI"/>
-                <w:color w:val="000000"/>
-                <w:sz w:val="24"/>
-                <w:szCs w:val="24"/>
-              </w:rPr>
-              <w:t xml:space="preserve"> generate keytabs in the KDC.</w:t>
+              <w:t>An administrative account used by Ambari to create principals and generate keytabs in the KDC.</w:t>
             </w:r>
           </w:p>
         </w:tc>
@@ -1777,8 +2480,8 @@
           <w:szCs w:val="24"/>
         </w:rPr>
       </w:pPr>
-      <w:bookmarkStart w:id="1" w:name="page3"/>
-      <w:bookmarkEnd w:id="1"/>
+      <w:bookmarkStart w:id="2" w:name="page3"/>
+      <w:bookmarkEnd w:id="2"/>
       <w:r>
         <w:rPr>
           <w:rFonts w:ascii="Nirmala UI" w:hAnsi="Nirmala UI" w:cs="Nirmala UI"/>
@@ -2594,7 +3297,7 @@
             <o:lock v:ext="edit" aspectratio="t"/>
           </v:shapetype>
           <v:shape id="_x0000_s1026" type="#_x0000_t75" style="position:absolute;margin-left:79.6pt;margin-top:624.3pt;width:468pt;height:119.25pt;z-index:-14;mso-position-horizontal-relative:page;mso-position-vertical-relative:page" o:allowincell="f">
-            <v:imagedata r:id="rId7" o:title="" chromakey="white"/>
+            <v:imagedata r:id="rId8" o:title="" chromakey="white"/>
             <w10:wrap anchorx="page" anchory="page"/>
           </v:shape>
         </w:pict>
@@ -2647,8 +3350,8 @@
           <w:i/>
         </w:rPr>
       </w:pPr>
-      <w:bookmarkStart w:id="2" w:name="page5"/>
-      <w:bookmarkEnd w:id="2"/>
+      <w:bookmarkStart w:id="3" w:name="page5"/>
+      <w:bookmarkEnd w:id="3"/>
       <w:r>
         <w:rPr>
           <w:rFonts w:ascii="Nirmala UI" w:hAnsi="Nirmala UI" w:cs="Nirmala UI"/>
@@ -3618,8 +4321,8 @@
           <w:i/>
         </w:rPr>
       </w:pPr>
-      <w:bookmarkStart w:id="3" w:name="page7"/>
-      <w:bookmarkEnd w:id="3"/>
+      <w:bookmarkStart w:id="4" w:name="page7"/>
+      <w:bookmarkEnd w:id="4"/>
     </w:p>
     <w:p>
       <w:pPr>
@@ -4392,7 +5095,7 @@
         </w:rPr>
         <w:pict>
           <v:shape id="Picture 1" o:spid="_x0000_s1041" type="#_x0000_t75" style="position:absolute;margin-left:.8pt;margin-top:4.4pt;width:467.25pt;height:92.25pt;z-index:-3;visibility:visible;mso-wrap-style:square;mso-width-percent:0;mso-height-percent:0;mso-wrap-distance-left:9pt;mso-wrap-distance-top:0;mso-wrap-distance-right:9pt;mso-wrap-distance-bottom:0;mso-position-horizontal-relative:text;mso-position-vertical-relative:text;mso-width-percent:0;mso-height-percent:0;mso-width-relative:page;mso-height-relative:page" o:allowincell="f">
-            <v:imagedata r:id="rId8" o:title=""/>
+            <v:imagedata r:id="rId9" o:title=""/>
           </v:shape>
         </w:pict>
       </w:r>
@@ -4588,8 +5291,8 @@
           <w:i/>
         </w:rPr>
       </w:pPr>
-      <w:bookmarkStart w:id="4" w:name="page9"/>
-      <w:bookmarkEnd w:id="4"/>
+      <w:bookmarkStart w:id="5" w:name="page9"/>
+      <w:bookmarkEnd w:id="5"/>
       <w:r>
         <w:rPr>
           <w:rFonts w:ascii="Nirmala UI" w:hAnsi="Nirmala UI" w:cs="Nirmala UI"/>
@@ -5692,8 +6395,8 @@
         </w:rPr>
         <w:t xml:space="preserve">service krb5­admin­server restart </w:t>
       </w:r>
-      <w:bookmarkStart w:id="5" w:name="page11"/>
-      <w:bookmarkEnd w:id="5"/>
+      <w:bookmarkStart w:id="6" w:name="page11"/>
+      <w:bookmarkEnd w:id="6"/>
     </w:p>
     <w:p>
       <w:pPr>
@@ -6824,8 +7527,8 @@
         </w:rPr>
         <w:t>Enabling Kerberos Security</w:t>
       </w:r>
-      <w:bookmarkStart w:id="6" w:name="page13"/>
-      <w:bookmarkEnd w:id="6"/>
+      <w:bookmarkStart w:id="7" w:name="page13"/>
+      <w:bookmarkEnd w:id="7"/>
     </w:p>
     <w:p>
       <w:pPr>
@@ -7803,8 +8506,8 @@
           <w:i/>
         </w:rPr>
       </w:pPr>
-      <w:bookmarkStart w:id="7" w:name="page15"/>
-      <w:bookmarkEnd w:id="7"/>
+      <w:bookmarkStart w:id="8" w:name="page15"/>
+      <w:bookmarkEnd w:id="8"/>
       <w:r>
         <w:rPr>
           <w:rFonts w:ascii="Nirmala UI" w:hAnsi="Nirmala UI" w:cs="Nirmala UI"/>
@@ -8919,8 +9622,8 @@
         </w:rPr>
         <w:t xml:space="preserve"> </w:t>
       </w:r>
-      <w:bookmarkStart w:id="8" w:name="page17"/>
-      <w:bookmarkEnd w:id="8"/>
+      <w:bookmarkStart w:id="9" w:name="page17"/>
+      <w:bookmarkEnd w:id="9"/>
       <w:r>
         <w:rPr>
           <w:rFonts w:ascii="Nirmala UI" w:hAnsi="Nirmala UI" w:cs="Nirmala UI"/>
@@ -9339,7 +10042,7 @@
         </w:rPr>
         <w:pict>
           <v:shape id="_x0000_s1028" type="#_x0000_t75" style="position:absolute;left:0;text-align:left;margin-left:19.5pt;margin-top:33.2pt;width:468pt;height:270.75pt;z-index:-13;mso-position-horizontal-relative:text;mso-position-vertical-relative:text" o:allowincell="f">
-            <v:imagedata r:id="rId9" o:title=""/>
+            <v:imagedata r:id="rId10" o:title=""/>
           </v:shape>
         </w:pict>
       </w:r>
@@ -9715,7 +10418,7 @@
         <w:lastRenderedPageBreak/>
         <w:pict>
           <v:shape id="_x0000_s1029" type="#_x0000_t75" style="position:absolute;left:0;text-align:left;margin-left:79.95pt;margin-top:97.95pt;width:475.5pt;height:302.25pt;z-index:-12;mso-position-horizontal-relative:page;mso-position-vertical-relative:page" o:allowincell="f">
-            <v:imagedata r:id="rId10" o:title="" chromakey="white"/>
+            <v:imagedata r:id="rId11" o:title="" chromakey="white"/>
             <w10:wrap anchorx="page" anchory="page"/>
           </v:shape>
         </w:pict>
@@ -10137,7 +10840,7 @@
         </w:rPr>
         <w:pict>
           <v:shape id="_x0000_s1030" type="#_x0000_t75" style="position:absolute;margin-left:18.1pt;margin-top:12.6pt;width:468pt;height:243.75pt;z-index:-11;mso-position-horizontal-relative:text;mso-position-vertical-relative:text" o:allowincell="f">
-            <v:imagedata r:id="rId11" o:title=""/>
+            <v:imagedata r:id="rId12" o:title=""/>
           </v:shape>
         </w:pict>
       </w:r>
@@ -10192,8 +10895,8 @@
           <w:szCs w:val="24"/>
         </w:rPr>
       </w:pPr>
-      <w:bookmarkStart w:id="9" w:name="page19"/>
-      <w:bookmarkEnd w:id="9"/>
+      <w:bookmarkStart w:id="10" w:name="page19"/>
+      <w:bookmarkEnd w:id="10"/>
       <w:r>
         <w:rPr>
           <w:rFonts w:ascii="Nirmala UI" w:hAnsi="Nirmala UI" w:cs="Nirmala UI"/>
@@ -10416,7 +11119,7 @@
         </w:rPr>
         <w:pict>
           <v:shape id="_x0000_s1031" type="#_x0000_t75" style="position:absolute;margin-left:-10.4pt;margin-top:13.7pt;width:483.75pt;height:279.75pt;z-index:-10;mso-position-horizontal-relative:text;mso-position-vertical-relative:text" o:allowincell="f">
-            <v:imagedata r:id="rId12" o:title=""/>
+            <v:imagedata r:id="rId13" o:title=""/>
           </v:shape>
         </w:pict>
       </w:r>
@@ -10715,8 +11418,8 @@
           <w:szCs w:val="24"/>
         </w:rPr>
       </w:pPr>
-      <w:bookmarkStart w:id="10" w:name="page21"/>
-      <w:bookmarkEnd w:id="10"/>
+      <w:bookmarkStart w:id="11" w:name="page21"/>
+      <w:bookmarkEnd w:id="11"/>
       <w:r>
         <w:rPr>
           <w:rFonts w:ascii="Nirmala UI" w:hAnsi="Nirmala UI" w:cs="Nirmala UI"/>
@@ -11055,8 +11758,8 @@
           <w:szCs w:val="24"/>
         </w:rPr>
       </w:pPr>
-      <w:bookmarkStart w:id="11" w:name="page23"/>
-      <w:bookmarkEnd w:id="11"/>
+      <w:bookmarkStart w:id="12" w:name="page23"/>
+      <w:bookmarkEnd w:id="12"/>
       <w:r>
         <w:rPr>
           <w:rFonts w:ascii="Nirmala UI" w:hAnsi="Nirmala UI" w:cs="Nirmala UI"/>
@@ -11620,8 +12323,8 @@
           <w:szCs w:val="24"/>
         </w:rPr>
       </w:pPr>
-      <w:bookmarkStart w:id="12" w:name="page25"/>
-      <w:bookmarkEnd w:id="12"/>
+      <w:bookmarkStart w:id="13" w:name="page25"/>
+      <w:bookmarkEnd w:id="13"/>
       <w:r>
         <w:rPr>
           <w:rFonts w:ascii="Nirmala UI" w:hAnsi="Nirmala UI" w:cs="Nirmala UI"/>
@@ -11651,7 +12354,7 @@
         </w:rPr>
         <w:pict>
           <v:shape id="_x0000_s1032" type="#_x0000_t75" style="position:absolute;margin-left:19.5pt;margin-top:2.45pt;width:468pt;height:169.5pt;z-index:-9;mso-position-horizontal-relative:text;mso-position-vertical-relative:text" o:allowincell="f">
-            <v:imagedata r:id="rId13" o:title=""/>
+            <v:imagedata r:id="rId14" o:title=""/>
           </v:shape>
         </w:pict>
       </w:r>
@@ -12233,8 +12936,8 @@
           <w:szCs w:val="24"/>
         </w:rPr>
       </w:pPr>
-      <w:bookmarkStart w:id="13" w:name="page27"/>
-      <w:bookmarkEnd w:id="13"/>
+      <w:bookmarkStart w:id="14" w:name="page27"/>
+      <w:bookmarkEnd w:id="14"/>
       <w:r>
         <w:rPr>
           <w:noProof/>
@@ -12242,7 +12945,7 @@
         <w:lastRenderedPageBreak/>
         <w:pict>
           <v:shape id="_x0000_s1042" type="#_x0000_t75" style="position:absolute;margin-left:-6.6pt;margin-top:-13.1pt;width:467.25pt;height:260.35pt;z-index:-2;visibility:visible;mso-wrap-style:square;mso-width-percent:0;mso-wrap-distance-left:9pt;mso-wrap-distance-top:0;mso-wrap-distance-right:9pt;mso-wrap-distance-bottom:0;mso-position-horizontal-relative:text;mso-position-vertical-relative:text;mso-width-percent:0;mso-width-relative:page;mso-height-relative:page" o:allowincell="f">
-            <v:imagedata r:id="rId14" o:title=""/>
+            <v:imagedata r:id="rId15" o:title=""/>
           </v:shape>
         </w:pict>
       </w:r>
@@ -12647,8 +13350,8 @@
           <w:szCs w:val="24"/>
         </w:rPr>
       </w:pPr>
-      <w:bookmarkStart w:id="14" w:name="page29"/>
-      <w:bookmarkEnd w:id="14"/>
+      <w:bookmarkStart w:id="15" w:name="page29"/>
+      <w:bookmarkEnd w:id="15"/>
     </w:p>
     <w:p>
       <w:pPr>
@@ -12686,7 +13389,7 @@
         </w:rPr>
         <w:pict>
           <v:shape id="_x0000_s1034" type="#_x0000_t75" style="position:absolute;margin-left:62.35pt;margin-top:387.8pt;width:467.25pt;height:386.7pt;z-index:-8;mso-position-horizontal-relative:page;mso-position-vertical-relative:page" o:allowincell="f">
-            <v:imagedata r:id="rId15" o:title="" chromakey="white"/>
+            <v:imagedata r:id="rId16" o:title="" chromakey="white"/>
             <w10:wrap anchorx="page" anchory="page"/>
           </v:shape>
         </w:pict>
@@ -13189,7 +13892,7 @@
         <w:lastRenderedPageBreak/>
         <w:pict>
           <v:shape id="_x0000_s1035" type="#_x0000_t75" style="position:absolute;left:0;text-align:left;margin-left:71.8pt;margin-top:135.3pt;width:468pt;height:240.75pt;z-index:-7;mso-position-horizontal-relative:page;mso-position-vertical-relative:page" o:allowincell="f">
-            <v:imagedata r:id="rId16" o:title="" chromakey="white"/>
+            <v:imagedata r:id="rId17" o:title="" chromakey="white"/>
             <w10:wrap anchorx="page" anchory="page"/>
           </v:shape>
         </w:pict>
@@ -13512,8 +14215,8 @@
           <w:szCs w:val="23"/>
         </w:rPr>
       </w:pPr>
-      <w:bookmarkStart w:id="15" w:name="page31"/>
-      <w:bookmarkEnd w:id="15"/>
+      <w:bookmarkStart w:id="16" w:name="page31"/>
+      <w:bookmarkEnd w:id="16"/>
     </w:p>
     <w:p>
       <w:pPr>
@@ -13620,7 +14323,7 @@
         </w:rPr>
         <w:pict>
           <v:shape id="_x0000_s1036" type="#_x0000_t75" style="position:absolute;margin-left:-.2pt;margin-top:5.6pt;width:468pt;height:198.75pt;z-index:-6;mso-position-horizontal-relative:text;mso-position-vertical-relative:text" o:allowincell="f">
-            <v:imagedata r:id="rId17" o:title=""/>
+            <v:imagedata r:id="rId18" o:title=""/>
           </v:shape>
         </w:pict>
       </w:r>
@@ -14010,7 +14713,7 @@
         <w:lastRenderedPageBreak/>
         <w:pict>
           <v:shape id="_x0000_s1037" type="#_x0000_t75" style="position:absolute;left:0;text-align:left;margin-left:73.2pt;margin-top:139.4pt;width:468pt;height:247.5pt;z-index:-5;mso-position-horizontal-relative:page;mso-position-vertical-relative:page" o:allowincell="f">
-            <v:imagedata r:id="rId18" o:title="" chromakey="white"/>
+            <v:imagedata r:id="rId19" o:title="" chromakey="white"/>
             <w10:wrap anchorx="page" anchory="page"/>
           </v:shape>
         </w:pict>
@@ -14461,7 +15164,7 @@
         </w:rPr>
         <w:pict>
           <v:shape id="_x0000_s1038" type="#_x0000_t75" style="position:absolute;margin-left:-.2pt;margin-top:2.85pt;width:467.25pt;height:199.5pt;z-index:-4;mso-position-horizontal-relative:text;mso-position-vertical-relative:text" o:allowincell="f">
-            <v:imagedata r:id="rId19" o:title=""/>
+            <v:imagedata r:id="rId20" o:title=""/>
           </v:shape>
         </w:pict>
       </w:r>
@@ -14762,7 +15465,7 @@
         </w:rPr>
         <w:pict>
           <v:shape id="Picture 3" o:spid="_x0000_s1044" type="#_x0000_t75" style="position:absolute;left:0;text-align:left;margin-left:71.9pt;margin-top:115.55pt;width:468pt;height:367.5pt;z-index:-1;visibility:visible;mso-wrap-style:square;mso-width-percent:0;mso-height-percent:0;mso-wrap-distance-left:9pt;mso-wrap-distance-top:0;mso-wrap-distance-right:9pt;mso-wrap-distance-bottom:0;mso-position-horizontal:absolute;mso-position-horizontal-relative:page;mso-position-vertical:absolute;mso-position-vertical-relative:page;mso-width-percent:0;mso-height-percent:0;mso-width-relative:page;mso-height-relative:page" o:allowincell="f">
-            <v:imagedata r:id="rId20" o:title="" chromakey="white"/>
+            <v:imagedata r:id="rId21" o:title="" chromakey="white"/>
             <w10:wrap anchorx="page" anchory="page"/>
           </v:shape>
         </w:pict>
@@ -15175,8 +15878,6 @@
           <w:szCs w:val="24"/>
         </w:rPr>
       </w:pPr>
-      <w:bookmarkStart w:id="16" w:name="_GoBack"/>
-      <w:bookmarkEnd w:id="16"/>
     </w:p>
     <w:sectPr>
       <w:pgSz w:w="12240" w:h="15840"/>
@@ -16508,6 +17209,95 @@
       <w:numFmt w:val="decimal"/>
       <w:lvlText w:val=""/>
       <w:lvlJc w:val="left"/>
+    </w:lvl>
+  </w:abstractNum>
+  <w:abstractNum w:abstractNumId="22">
+    <w:nsid w:val="1B6C448A"/>
+    <w:multiLevelType w:val="hybridMultilevel"/>
+    <w:tmpl w:val="711CCB90"/>
+    <w:lvl w:ilvl="0" w:tplc="0409000F">
+      <w:start w:val="1"/>
+      <w:numFmt w:val="decimal"/>
+      <w:lvlText w:val="%1."/>
+      <w:lvlJc w:val="left"/>
+      <w:pPr>
+        <w:ind w:left="720" w:hanging="360"/>
+      </w:pPr>
+      <w:rPr>
+        <w:rFonts w:hint="default"/>
+      </w:rPr>
+    </w:lvl>
+    <w:lvl w:ilvl="1" w:tplc="04090019" w:tentative="1">
+      <w:start w:val="1"/>
+      <w:numFmt w:val="lowerLetter"/>
+      <w:lvlText w:val="%2."/>
+      <w:lvlJc w:val="left"/>
+      <w:pPr>
+        <w:ind w:left="1440" w:hanging="360"/>
+      </w:pPr>
+    </w:lvl>
+    <w:lvl w:ilvl="2" w:tplc="0409001B" w:tentative="1">
+      <w:start w:val="1"/>
+      <w:numFmt w:val="lowerRoman"/>
+      <w:lvlText w:val="%3."/>
+      <w:lvlJc w:val="right"/>
+      <w:pPr>
+        <w:ind w:left="2160" w:hanging="180"/>
+      </w:pPr>
+    </w:lvl>
+    <w:lvl w:ilvl="3" w:tplc="0409000F" w:tentative="1">
+      <w:start w:val="1"/>
+      <w:numFmt w:val="decimal"/>
+      <w:lvlText w:val="%4."/>
+      <w:lvlJc w:val="left"/>
+      <w:pPr>
+        <w:ind w:left="2880" w:hanging="360"/>
+      </w:pPr>
+    </w:lvl>
+    <w:lvl w:ilvl="4" w:tplc="04090019" w:tentative="1">
+      <w:start w:val="1"/>
+      <w:numFmt w:val="lowerLetter"/>
+      <w:lvlText w:val="%5."/>
+      <w:lvlJc w:val="left"/>
+      <w:pPr>
+        <w:ind w:left="3600" w:hanging="360"/>
+      </w:pPr>
+    </w:lvl>
+    <w:lvl w:ilvl="5" w:tplc="0409001B" w:tentative="1">
+      <w:start w:val="1"/>
+      <w:numFmt w:val="lowerRoman"/>
+      <w:lvlText w:val="%6."/>
+      <w:lvlJc w:val="right"/>
+      <w:pPr>
+        <w:ind w:left="4320" w:hanging="180"/>
+      </w:pPr>
+    </w:lvl>
+    <w:lvl w:ilvl="6" w:tplc="0409000F" w:tentative="1">
+      <w:start w:val="1"/>
+      <w:numFmt w:val="decimal"/>
+      <w:lvlText w:val="%7."/>
+      <w:lvlJc w:val="left"/>
+      <w:pPr>
+        <w:ind w:left="5040" w:hanging="360"/>
+      </w:pPr>
+    </w:lvl>
+    <w:lvl w:ilvl="7" w:tplc="04090019" w:tentative="1">
+      <w:start w:val="1"/>
+      <w:numFmt w:val="lowerLetter"/>
+      <w:lvlText w:val="%8."/>
+      <w:lvlJc w:val="left"/>
+      <w:pPr>
+        <w:ind w:left="5760" w:hanging="360"/>
+      </w:pPr>
+    </w:lvl>
+    <w:lvl w:ilvl="8" w:tplc="0409001B" w:tentative="1">
+      <w:start w:val="1"/>
+      <w:numFmt w:val="lowerRoman"/>
+      <w:lvlText w:val="%9."/>
+      <w:lvlJc w:val="right"/>
+      <w:pPr>
+        <w:ind w:left="6480" w:hanging="180"/>
+      </w:pPr>
     </w:lvl>
   </w:abstractNum>
   <w:num w:numId="1">
@@ -16575,6 +17365,9 @@
   </w:num>
   <w:num w:numId="22">
     <w:abstractNumId w:val="20"/>
+  </w:num>
+  <w:num w:numId="23">
+    <w:abstractNumId w:val="22"/>
   </w:num>
 </w:numbering>
 </file>
@@ -16974,6 +17767,28 @@
       <w:szCs w:val="22"/>
     </w:rPr>
   </w:style>
+  <w:style w:type="paragraph" w:styleId="Heading1">
+    <w:name w:val="heading 1"/>
+    <w:basedOn w:val="Normal"/>
+    <w:next w:val="Normal"/>
+    <w:link w:val="Heading1Char"/>
+    <w:uiPriority w:val="9"/>
+    <w:qFormat/>
+    <w:rsid w:val="001918AF"/>
+    <w:pPr>
+      <w:keepNext/>
+      <w:spacing w:before="240" w:after="60"/>
+      <w:outlineLvl w:val="0"/>
+    </w:pPr>
+    <w:rPr>
+      <w:rFonts w:ascii="Cambria" w:hAnsi="Cambria"/>
+      <w:b/>
+      <w:bCs/>
+      <w:kern w:val="32"/>
+      <w:sz w:val="32"/>
+      <w:szCs w:val="32"/>
+    </w:rPr>
+  </w:style>
   <w:style w:type="character" w:default="1" w:styleId="DefaultParagraphFont">
     <w:name w:val="Default Paragraph Font"/>
     <w:uiPriority w:val="1"/>
@@ -17071,6 +17886,55 @@
     <w:rPr>
       <w:sz w:val="22"/>
       <w:szCs w:val="22"/>
+    </w:rPr>
+  </w:style>
+  <w:style w:type="paragraph" w:customStyle="1" w:styleId="Default">
+    <w:name w:val="Default"/>
+    <w:rsid w:val="001918AF"/>
+    <w:pPr>
+      <w:autoSpaceDE w:val="0"/>
+      <w:autoSpaceDN w:val="0"/>
+      <w:adjustRightInd w:val="0"/>
+    </w:pPr>
+    <w:rPr>
+      <w:rFonts w:ascii="Nirmala UI" w:hAnsi="Nirmala UI" w:cs="Nirmala UI"/>
+      <w:color w:val="000000"/>
+      <w:sz w:val="24"/>
+      <w:szCs w:val="24"/>
+    </w:rPr>
+  </w:style>
+  <w:style w:type="character" w:customStyle="1" w:styleId="Heading1Char">
+    <w:name w:val="Heading 1 Char"/>
+    <w:link w:val="Heading1"/>
+    <w:uiPriority w:val="9"/>
+    <w:rsid w:val="001918AF"/>
+    <w:rPr>
+      <w:rFonts w:ascii="Cambria" w:eastAsia="Times New Roman" w:hAnsi="Cambria" w:cs="Times New Roman"/>
+      <w:b/>
+      <w:bCs/>
+      <w:kern w:val="32"/>
+      <w:sz w:val="32"/>
+      <w:szCs w:val="32"/>
+    </w:rPr>
+  </w:style>
+  <w:style w:type="paragraph" w:styleId="TOCHeading">
+    <w:name w:val="TOC Heading"/>
+    <w:basedOn w:val="Heading1"/>
+    <w:next w:val="Normal"/>
+    <w:uiPriority w:val="39"/>
+    <w:unhideWhenUsed/>
+    <w:qFormat/>
+    <w:rsid w:val="001918AF"/>
+    <w:pPr>
+      <w:keepLines/>
+      <w:spacing w:after="0" w:line="259" w:lineRule="auto"/>
+      <w:outlineLvl w:val="9"/>
+    </w:pPr>
+    <w:rPr>
+      <w:b w:val="0"/>
+      <w:bCs w:val="0"/>
+      <w:color w:val="2E74B5"/>
+      <w:kern w:val="0"/>
     </w:rPr>
   </w:style>
 </w:styles>
@@ -17357,4 +18221,16 @@
   <a:objectDefaults/>
   <a:extraClrSchemeLst/>
 </a:theme>
+</file>
+
+<file path=customXml/item1.xml><?xml version="1.0" encoding="utf-8"?>
+<b:Sources xmlns:b="http://schemas.openxmlformats.org/officeDocument/2006/bibliography" xmlns="http://schemas.openxmlformats.org/officeDocument/2006/bibliography" SelectedStyle="\APASixthEditionOfficeOnline.xsl" StyleName="APA" Version="6"/>
+</file>
+
+<file path=customXml/itemProps1.xml><?xml version="1.0" encoding="utf-8"?>
+<ds:datastoreItem xmlns:ds="http://schemas.openxmlformats.org/officeDocument/2006/customXml" ds:itemID="{94F8B080-8A44-43DB-BAB1-66D5D0B45B78}">
+  <ds:schemaRefs>
+    <ds:schemaRef ds:uri="http://schemas.openxmlformats.org/officeDocument/2006/bibliography"/>
+  </ds:schemaRefs>
+</ds:datastoreItem>
 </file>